--- a/Linea Base/Rector Simuleitor/LB1/RS-HU05.docx
+++ b/Linea Base/Rector Simuleitor/LB1/RS-HU05.docx
@@ -1,163 +1,131 @@
 
 <file path=word/document.xml><?xml version="1.0" encoding="utf-8"?>
-<w:document xmlns:mc="http://schemas.openxmlformats.org/markup-compatibility/2006" xmlns:o="urn:schemas-microsoft-com:office:office" xmlns:r="http://schemas.openxmlformats.org/officeDocument/2006/relationships" xmlns:m="http://schemas.openxmlformats.org/officeDocument/2006/math" xmlns:v="urn:schemas-microsoft-com:vml" xmlns:wp="http://schemas.openxmlformats.org/drawingml/2006/wordprocessingDrawing" xmlns:w10="urn:schemas-microsoft-com:office:word" xmlns:w="http://schemas.openxmlformats.org/wordprocessingml/2006/main" xmlns:wne="http://schemas.microsoft.com/office/word/2006/wordml" xmlns:sl="http://schemas.openxmlformats.org/schemaLibrary/2006/main" xmlns:a="http://schemas.openxmlformats.org/drawingml/2006/main" xmlns:pic="http://schemas.openxmlformats.org/drawingml/2006/picture" xmlns:c="http://schemas.openxmlformats.org/drawingml/2006/chart" xmlns:lc="http://schemas.openxmlformats.org/drawingml/2006/lockedCanvas" xmlns:dgm="http://schemas.openxmlformats.org/drawingml/2006/diagram" xmlns:wps="http://schemas.microsoft.com/office/word/2010/wordprocessingShape" xmlns:wpg="http://schemas.microsoft.com/office/word/2010/wordprocessingGroup" xmlns:w14="http://schemas.microsoft.com/office/word/2010/wordml" xmlns:w15="http://schemas.microsoft.com/office/word/2012/wordml" xmlns:w16="http://schemas.microsoft.com/office/word/2018/wordml" xmlns:w16cex="http://schemas.microsoft.com/office/word/2018/wordml/cex" xmlns:w16cid="http://schemas.microsoft.com/office/word/2016/wordml/cid" xmlns="http://schemas.microsoft.com/office/tasks/2019/documenttasks" xmlns:cr="http://schemas.microsoft.com/office/comments/2020/reactions">
+<w:document xmlns:wpc="http://schemas.microsoft.com/office/word/2010/wordprocessingCanvas" xmlns:cx="http://schemas.microsoft.com/office/drawing/2014/chartex" xmlns:cx1="http://schemas.microsoft.com/office/drawing/2015/9/8/chartex" xmlns:cx2="http://schemas.microsoft.com/office/drawing/2015/10/21/chartex" xmlns:cx3="http://schemas.microsoft.com/office/drawing/2016/5/9/chartex" xmlns:cx4="http://schemas.microsoft.com/office/drawing/2016/5/10/chartex" xmlns:cx5="http://schemas.microsoft.com/office/drawing/2016/5/11/chartex" xmlns:cx6="http://schemas.microsoft.com/office/drawing/2016/5/12/chartex" xmlns:cx7="http://schemas.microsoft.com/office/drawing/2016/5/13/chartex" xmlns:cx8="http://schemas.microsoft.com/office/drawing/2016/5/14/chartex" xmlns:mc="http://schemas.openxmlformats.org/markup-compatibility/2006" xmlns:aink="http://schemas.microsoft.com/office/drawing/2016/ink" xmlns:am3d="http://schemas.microsoft.com/office/drawing/2017/model3d" xmlns:o="urn:schemas-microsoft-com:office:office" xmlns:oel="http://schemas.microsoft.com/office/2019/extlst" xmlns:r="http://schemas.openxmlformats.org/officeDocument/2006/relationships" xmlns:m="http://schemas.openxmlformats.org/officeDocument/2006/math" xmlns:v="urn:schemas-microsoft-com:vml" xmlns:wp14="http://schemas.microsoft.com/office/word/2010/wordprocessingDrawing" xmlns:wp="http://schemas.openxmlformats.org/drawingml/2006/wordprocessingDrawing" xmlns:w10="urn:schemas-microsoft-com:office:word" xmlns:w="http://schemas.openxmlformats.org/wordprocessingml/2006/main" xmlns:w14="http://schemas.microsoft.com/office/word/2010/wordml" xmlns:w15="http://schemas.microsoft.com/office/word/2012/wordml" xmlns:w16cex="http://schemas.microsoft.com/office/word/2018/wordml/cex" xmlns:w16cid="http://schemas.microsoft.com/office/word/2016/wordml/cid" xmlns:w16="http://schemas.microsoft.com/office/word/2018/wordml" xmlns:w16du="http://schemas.microsoft.com/office/word/2023/wordml/word16du" xmlns:w16sdtdh="http://schemas.microsoft.com/office/word/2020/wordml/sdtdatahash" xmlns:w16se="http://schemas.microsoft.com/office/word/2015/wordml/symex" xmlns:wpg="http://schemas.microsoft.com/office/word/2010/wordprocessingGroup" xmlns:wpi="http://schemas.microsoft.com/office/word/2010/wordprocessingInk" xmlns:wne="http://schemas.microsoft.com/office/word/2006/wordml" xmlns:wps="http://schemas.microsoft.com/office/word/2010/wordprocessingShape" mc:Ignorable="w14 w15 w16se w16cid w16 w16cex w16sdtdh w16du wp14">
   <w:body>
     <w:p>
       <w:pPr>
         <w:widowControl w:val="0"/>
         <w:spacing w:after="200" w:line="360" w:lineRule="auto"/>
-        <w:ind w:right="-25.8661417322827"/>
+        <w:ind w:right="-25"/>
         <w:jc w:val="right"/>
         <w:rPr>
-          <w:rFonts w:ascii="Times New Roman" w:cs="Times New Roman" w:eastAsia="Times New Roman" w:hAnsi="Times New Roman"/>
-          <w:b w:val="1"/>
+          <w:rFonts w:ascii="Times New Roman" w:eastAsia="Times New Roman" w:hAnsi="Times New Roman" w:cs="Times New Roman"/>
+          <w:b/>
           <w:sz w:val="48"/>
           <w:szCs w:val="48"/>
         </w:rPr>
       </w:pPr>
-      <w:r>
-        <w:rPr>
-          <w:rtl w:val="0"/>
-        </w:rPr>
-      </w:r>
     </w:p>
     <w:p>
       <w:pPr>
         <w:widowControl w:val="0"/>
         <w:spacing w:after="200" w:line="360" w:lineRule="auto"/>
-        <w:ind w:right="-25.8661417322827"/>
+        <w:ind w:right="-25"/>
         <w:jc w:val="right"/>
         <w:rPr>
-          <w:rFonts w:ascii="Times New Roman" w:cs="Times New Roman" w:eastAsia="Times New Roman" w:hAnsi="Times New Roman"/>
-          <w:b w:val="1"/>
+          <w:rFonts w:ascii="Times New Roman" w:eastAsia="Times New Roman" w:hAnsi="Times New Roman" w:cs="Times New Roman"/>
+          <w:b/>
           <w:sz w:val="48"/>
           <w:szCs w:val="48"/>
         </w:rPr>
       </w:pPr>
-      <w:r>
-        <w:rPr>
-          <w:rtl w:val="0"/>
-        </w:rPr>
-      </w:r>
     </w:p>
     <w:p>
       <w:pPr>
         <w:widowControl w:val="0"/>
         <w:spacing w:after="200" w:line="360" w:lineRule="auto"/>
-        <w:ind w:right="-25.8661417322827"/>
+        <w:ind w:right="-25"/>
         <w:jc w:val="right"/>
         <w:rPr>
-          <w:rFonts w:ascii="Times New Roman" w:cs="Times New Roman" w:eastAsia="Times New Roman" w:hAnsi="Times New Roman"/>
-          <w:b w:val="1"/>
+          <w:rFonts w:ascii="Times New Roman" w:eastAsia="Times New Roman" w:hAnsi="Times New Roman" w:cs="Times New Roman"/>
+          <w:b/>
           <w:sz w:val="48"/>
           <w:szCs w:val="48"/>
         </w:rPr>
       </w:pPr>
-      <w:r>
-        <w:rPr>
-          <w:rtl w:val="0"/>
-        </w:rPr>
-      </w:r>
     </w:p>
     <w:p>
       <w:pPr>
         <w:widowControl w:val="0"/>
         <w:spacing w:after="200" w:line="360" w:lineRule="auto"/>
-        <w:ind w:right="-25.8661417322827"/>
+        <w:ind w:right="-25"/>
         <w:jc w:val="right"/>
         <w:rPr>
-          <w:rFonts w:ascii="Times New Roman" w:cs="Times New Roman" w:eastAsia="Times New Roman" w:hAnsi="Times New Roman"/>
-          <w:b w:val="1"/>
+          <w:rFonts w:ascii="Times New Roman" w:eastAsia="Times New Roman" w:hAnsi="Times New Roman" w:cs="Times New Roman"/>
+          <w:b/>
           <w:sz w:val="48"/>
           <w:szCs w:val="48"/>
         </w:rPr>
       </w:pPr>
-      <w:r>
-        <w:rPr>
-          <w:rtl w:val="0"/>
-        </w:rPr>
-      </w:r>
     </w:p>
     <w:p>
       <w:pPr>
         <w:widowControl w:val="0"/>
         <w:spacing w:after="200" w:line="360" w:lineRule="auto"/>
-        <w:ind w:right="-25.8661417322827"/>
-        <w:rPr>
-          <w:rFonts w:ascii="Times New Roman" w:cs="Times New Roman" w:eastAsia="Times New Roman" w:hAnsi="Times New Roman"/>
-          <w:b w:val="1"/>
+        <w:ind w:right="-25"/>
+        <w:rPr>
+          <w:rFonts w:ascii="Times New Roman" w:eastAsia="Times New Roman" w:hAnsi="Times New Roman" w:cs="Times New Roman"/>
+          <w:b/>
           <w:sz w:val="48"/>
           <w:szCs w:val="48"/>
         </w:rPr>
       </w:pPr>
-      <w:r>
-        <w:rPr>
-          <w:rtl w:val="0"/>
-        </w:rPr>
-      </w:r>
     </w:p>
     <w:p>
       <w:pPr>
         <w:widowControl w:val="0"/>
         <w:spacing w:after="200" w:line="360" w:lineRule="auto"/>
-        <w:ind w:right="-25.8661417322827"/>
-        <w:rPr>
-          <w:rFonts w:ascii="Times New Roman" w:cs="Times New Roman" w:eastAsia="Times New Roman" w:hAnsi="Times New Roman"/>
-          <w:b w:val="1"/>
+        <w:ind w:right="-25"/>
+        <w:rPr>
+          <w:rFonts w:ascii="Times New Roman" w:eastAsia="Times New Roman" w:hAnsi="Times New Roman" w:cs="Times New Roman"/>
+          <w:b/>
           <w:sz w:val="48"/>
           <w:szCs w:val="48"/>
         </w:rPr>
       </w:pPr>
-      <w:r>
-        <w:rPr>
-          <w:rtl w:val="0"/>
-        </w:rPr>
-      </w:r>
     </w:p>
     <w:p>
       <w:pPr>
         <w:widowControl w:val="0"/>
         <w:spacing w:after="200" w:line="360" w:lineRule="auto"/>
-        <w:ind w:right="-25.8661417322827"/>
+        <w:ind w:right="-25"/>
         <w:jc w:val="right"/>
         <w:rPr>
-          <w:rFonts w:ascii="Times New Roman" w:cs="Times New Roman" w:eastAsia="Times New Roman" w:hAnsi="Times New Roman"/>
-          <w:b w:val="1"/>
+          <w:rFonts w:ascii="Times New Roman" w:eastAsia="Times New Roman" w:hAnsi="Times New Roman" w:cs="Times New Roman"/>
+          <w:b/>
           <w:sz w:val="48"/>
           <w:szCs w:val="48"/>
         </w:rPr>
       </w:pPr>
       <w:r>
         <w:rPr>
-          <w:rFonts w:ascii="Times New Roman" w:cs="Times New Roman" w:eastAsia="Times New Roman" w:hAnsi="Times New Roman"/>
-          <w:b w:val="1"/>
+          <w:rFonts w:ascii="Times New Roman" w:eastAsia="Times New Roman" w:hAnsi="Times New Roman" w:cs="Times New Roman"/>
+          <w:b/>
           <w:sz w:val="48"/>
           <w:szCs w:val="48"/>
-          <w:rtl w:val="0"/>
-        </w:rPr>
-        <w:t xml:space="preserve">Documento de historia de usuario 05</w:t>
+        </w:rPr>
+        <w:t>Documento de historia de usuario 05</w:t>
       </w:r>
     </w:p>
     <w:p>
       <w:pPr>
         <w:widowControl w:val="0"/>
         <w:spacing w:after="200" w:line="360" w:lineRule="auto"/>
-        <w:ind w:right="-25.8661417322827"/>
+        <w:ind w:right="-25"/>
         <w:jc w:val="right"/>
         <w:rPr>
-          <w:rFonts w:ascii="Times New Roman" w:cs="Times New Roman" w:eastAsia="Times New Roman" w:hAnsi="Times New Roman"/>
-          <w:b w:val="1"/>
+          <w:rFonts w:ascii="Times New Roman" w:eastAsia="Times New Roman" w:hAnsi="Times New Roman" w:cs="Times New Roman"/>
+          <w:b/>
           <w:sz w:val="48"/>
           <w:szCs w:val="48"/>
         </w:rPr>
       </w:pPr>
       <w:r>
         <w:rPr>
-          <w:rFonts w:ascii="Times New Roman" w:cs="Times New Roman" w:eastAsia="Times New Roman" w:hAnsi="Times New Roman"/>
-          <w:b w:val="1"/>
+          <w:rFonts w:ascii="Times New Roman" w:eastAsia="Times New Roman" w:hAnsi="Times New Roman" w:cs="Times New Roman"/>
+          <w:b/>
           <w:sz w:val="48"/>
           <w:szCs w:val="48"/>
-          <w:rtl w:val="0"/>
         </w:rPr>
         <w:t xml:space="preserve">Proyecto de Rector Simulator </w:t>
       </w:r>
@@ -166,337 +134,132 @@
       <w:pPr>
         <w:widowControl w:val="0"/>
         <w:spacing w:after="200" w:line="360" w:lineRule="auto"/>
-        <w:ind w:right="-25.8661417322827"/>
+        <w:ind w:right="-25"/>
         <w:jc w:val="right"/>
-        <w:rPr/>
-      </w:pPr>
-      <w:r>
-        <w:rPr>
-          <w:rFonts w:ascii="Times New Roman" w:cs="Times New Roman" w:eastAsia="Times New Roman" w:hAnsi="Times New Roman"/>
-          <w:b w:val="1"/>
+      </w:pPr>
+      <w:r>
+        <w:rPr>
+          <w:rFonts w:ascii="Times New Roman" w:eastAsia="Times New Roman" w:hAnsi="Times New Roman" w:cs="Times New Roman"/>
+          <w:b/>
           <w:sz w:val="48"/>
           <w:szCs w:val="48"/>
-          <w:rtl w:val="0"/>
-        </w:rPr>
-        <w:t xml:space="preserve">Versión 1.0</w:t>
-      </w:r>
-      <w:r>
-        <w:rPr>
-          <w:rtl w:val="0"/>
-        </w:rPr>
-      </w:r>
-    </w:p>
-    <w:p>
-      <w:pPr>
-        <w:rPr/>
-      </w:pPr>
-      <w:r>
-        <w:rPr>
-          <w:rtl w:val="0"/>
-        </w:rPr>
-      </w:r>
-    </w:p>
-    <w:p>
-      <w:pPr>
-        <w:rPr/>
-      </w:pPr>
-      <w:r>
-        <w:rPr>
-          <w:rtl w:val="0"/>
-        </w:rPr>
-      </w:r>
-    </w:p>
-    <w:p>
-      <w:pPr>
-        <w:rPr/>
-      </w:pPr>
-      <w:r>
-        <w:rPr>
-          <w:rtl w:val="0"/>
-        </w:rPr>
-      </w:r>
-    </w:p>
-    <w:p>
-      <w:pPr>
-        <w:rPr/>
-      </w:pPr>
-      <w:r>
-        <w:rPr>
-          <w:rtl w:val="0"/>
-        </w:rPr>
-      </w:r>
-    </w:p>
-    <w:p>
-      <w:pPr>
-        <w:rPr/>
-      </w:pPr>
-      <w:r>
-        <w:rPr>
-          <w:rtl w:val="0"/>
-        </w:rPr>
-      </w:r>
-    </w:p>
-    <w:p>
-      <w:pPr>
-        <w:rPr/>
-      </w:pPr>
-      <w:r>
-        <w:rPr>
-          <w:rtl w:val="0"/>
-        </w:rPr>
-      </w:r>
-    </w:p>
-    <w:p>
-      <w:pPr>
-        <w:rPr/>
-      </w:pPr>
-      <w:r>
-        <w:rPr>
-          <w:rtl w:val="0"/>
-        </w:rPr>
-      </w:r>
-    </w:p>
-    <w:p>
-      <w:pPr>
-        <w:rPr/>
-      </w:pPr>
-      <w:r>
-        <w:rPr>
-          <w:rtl w:val="0"/>
-        </w:rPr>
-      </w:r>
-    </w:p>
-    <w:p>
-      <w:pPr>
-        <w:rPr/>
-      </w:pPr>
-      <w:r>
-        <w:rPr>
-          <w:rtl w:val="0"/>
-        </w:rPr>
-      </w:r>
-    </w:p>
-    <w:p>
-      <w:pPr>
-        <w:rPr/>
-      </w:pPr>
-      <w:r>
-        <w:rPr>
-          <w:rtl w:val="0"/>
-        </w:rPr>
-      </w:r>
-    </w:p>
-    <w:p>
-      <w:pPr>
-        <w:rPr/>
-      </w:pPr>
-      <w:r>
-        <w:rPr>
-          <w:rtl w:val="0"/>
-        </w:rPr>
-      </w:r>
-    </w:p>
-    <w:p>
-      <w:pPr>
-        <w:rPr/>
-      </w:pPr>
-      <w:r>
-        <w:rPr>
-          <w:rtl w:val="0"/>
-        </w:rPr>
-      </w:r>
-    </w:p>
-    <w:p>
-      <w:pPr>
-        <w:rPr/>
-      </w:pPr>
-      <w:r>
-        <w:rPr>
-          <w:rtl w:val="0"/>
-        </w:rPr>
-      </w:r>
-    </w:p>
-    <w:p>
-      <w:pPr>
-        <w:rPr/>
-      </w:pPr>
-      <w:r>
-        <w:rPr>
-          <w:rtl w:val="0"/>
-        </w:rPr>
-      </w:r>
-    </w:p>
-    <w:p>
-      <w:pPr>
-        <w:pStyle w:val="Heading4"/>
+        </w:rPr>
+        <w:t>Versión 1.0</w:t>
+      </w:r>
+    </w:p>
+    <w:p/>
+    <w:p/>
+    <w:p/>
+    <w:p/>
+    <w:p/>
+    <w:p/>
+    <w:p/>
+    <w:p/>
+    <w:p/>
+    <w:p/>
+    <w:p/>
+    <w:p/>
+    <w:p/>
+    <w:p/>
+    <w:p>
+      <w:pPr>
+        <w:pStyle w:val="Ttulo4"/>
         <w:keepNext w:val="0"/>
         <w:keepLines w:val="0"/>
-        <w:spacing w:after="40" w:before="240" w:lineRule="auto"/>
-        <w:rPr>
-          <w:b w:val="1"/>
+        <w:spacing w:before="240" w:after="40"/>
+        <w:rPr>
+          <w:b/>
           <w:color w:val="000000"/>
           <w:sz w:val="22"/>
           <w:szCs w:val="22"/>
         </w:rPr>
       </w:pPr>
-      <w:bookmarkStart w:colFirst="0" w:colLast="0" w:name="_7h13hhjcmwbf" w:id="0"/>
+      <w:bookmarkStart w:id="0" w:name="_7h13hhjcmwbf" w:colFirst="0" w:colLast="0"/>
       <w:bookmarkEnd w:id="0"/>
-      <w:r>
-        <w:rPr>
-          <w:rtl w:val="0"/>
-        </w:rPr>
-      </w:r>
-    </w:p>
-    <w:p>
-      <w:pPr>
-        <w:pStyle w:val="Heading4"/>
+    </w:p>
+    <w:p>
+      <w:pPr>
+        <w:pStyle w:val="Ttulo4"/>
         <w:keepNext w:val="0"/>
         <w:keepLines w:val="0"/>
-        <w:spacing w:after="40" w:before="240" w:lineRule="auto"/>
+        <w:spacing w:before="240" w:after="40"/>
         <w:jc w:val="center"/>
         <w:rPr>
-          <w:b w:val="1"/>
+          <w:b/>
           <w:color w:val="000000"/>
           <w:sz w:val="28"/>
           <w:szCs w:val="28"/>
         </w:rPr>
       </w:pPr>
-      <w:bookmarkStart w:colFirst="0" w:colLast="0" w:name="_7bj0l68tw5go" w:id="1"/>
+      <w:bookmarkStart w:id="1" w:name="_7bj0l68tw5go" w:colFirst="0" w:colLast="0"/>
       <w:bookmarkEnd w:id="1"/>
       <w:r>
         <w:rPr>
-          <w:b w:val="1"/>
+          <w:b/>
           <w:color w:val="000000"/>
           <w:sz w:val="28"/>
           <w:szCs w:val="28"/>
-          <w:rtl w:val="0"/>
-        </w:rPr>
-        <w:t xml:space="preserve">HU05 - Eventos Aleatorios</w:t>
-      </w:r>
-    </w:p>
-    <w:p>
-      <w:pPr>
-        <w:rPr/>
-      </w:pPr>
-      <w:r>
-        <w:rPr>
-          <w:rtl w:val="0"/>
-        </w:rPr>
-      </w:r>
-    </w:p>
-    <w:p>
-      <w:pPr>
-        <w:keepNext w:val="0"/>
-        <w:spacing w:after="0" w:before="0" w:line="276" w:lineRule="auto"/>
-        <w:rPr/>
-      </w:pPr>
-      <w:r>
-        <w:rPr>
-          <w:b w:val="1"/>
-          <w:rtl w:val="0"/>
-        </w:rPr>
-        <w:t xml:space="preserve">Como</w:t>
-      </w:r>
-      <w:r>
-        <w:rPr>
-          <w:rtl w:val="0"/>
-        </w:rPr>
+        </w:rPr>
+        <w:lastRenderedPageBreak/>
+        <w:t>HU05 - Eventos Aleatorios</w:t>
+      </w:r>
+    </w:p>
+    <w:p/>
+    <w:p>
+      <w:r>
+        <w:rPr>
+          <w:b/>
+        </w:rPr>
+        <w:t>Como</w:t>
+      </w:r>
+      <w:r>
         <w:t xml:space="preserve"> jugador</w:t>
       </w:r>
     </w:p>
     <w:p>
-      <w:pPr>
-        <w:keepNext w:val="0"/>
-        <w:spacing w:after="0" w:before="0" w:line="276" w:lineRule="auto"/>
-        <w:rPr/>
-      </w:pPr>
-      <w:r>
-        <w:rPr>
-          <w:b w:val="1"/>
-          <w:rtl w:val="0"/>
-        </w:rPr>
-        <w:t xml:space="preserve">Quiero</w:t>
-      </w:r>
-      <w:r>
-        <w:rPr>
-          <w:rtl w:val="0"/>
-        </w:rPr>
-        <w:t xml:space="preserve"> que el sistema genere eventos aleatorios que requieran que tome decisiones críticas,</w:t>
-      </w:r>
-    </w:p>
-    <w:p>
-      <w:pPr>
-        <w:keepNext w:val="0"/>
-        <w:spacing w:after="0" w:before="0" w:line="276" w:lineRule="auto"/>
-        <w:rPr/>
-      </w:pPr>
-      <w:r>
-        <w:rPr>
-          <w:b w:val="1"/>
-          <w:rtl w:val="0"/>
-        </w:rPr>
-        <w:t xml:space="preserve">Para</w:t>
-      </w:r>
-      <w:r>
-        <w:rPr>
-          <w:rtl w:val="0"/>
-        </w:rPr>
-        <w:t xml:space="preserve"> que el juego </w:t>
-      </w:r>
-      <w:r>
-        <w:rPr>
-          <w:rtl w:val="0"/>
-        </w:rPr>
-        <w:t xml:space="preserve">refleje</w:t>
-      </w:r>
-      <w:r>
-        <w:rPr>
-          <w:rtl w:val="0"/>
-        </w:rPr>
-        <w:t xml:space="preserve"> la imprevisibilidad de la gestión universitaria y me permita probar mi capacidad de respuesta ante situaciones inesperadas, impactando directamente en la estabilidad financiera de la universidad y la aprobación del alumnado.</w:t>
-      </w:r>
-    </w:p>
-    <w:p>
-      <w:pPr>
-        <w:keepNext w:val="0"/>
-        <w:spacing w:after="0" w:before="0" w:line="276" w:lineRule="auto"/>
-        <w:rPr/>
-      </w:pPr>
-      <w:r>
-        <w:rPr>
-          <w:rtl w:val="0"/>
-        </w:rPr>
-      </w:r>
-    </w:p>
-    <w:p>
-      <w:pPr>
-        <w:spacing w:after="240" w:before="240" w:lineRule="auto"/>
-        <w:rPr/>
-      </w:pPr>
-      <w:r>
-        <w:rPr>
-          <w:b w:val="1"/>
-          <w:rtl w:val="0"/>
-        </w:rPr>
-        <w:t xml:space="preserve">Criterios de Aceptación</w:t>
-      </w:r>
-      <w:r>
-        <w:rPr>
-          <w:rtl w:val="0"/>
-        </w:rPr>
-        <w:t xml:space="preserve">:</w:t>
-      </w:r>
-    </w:p>
-    <w:p>
-      <w:pPr>
-        <w:spacing w:after="240" w:before="240" w:lineRule="auto"/>
-        <w:rPr/>
-      </w:pPr>
-      <w:r>
-        <w:rPr>
-          <w:rtl w:val="0"/>
-        </w:rPr>
-      </w:r>
+      <w:r>
+        <w:rPr>
+          <w:b/>
+        </w:rPr>
+        <w:t>Quiero</w:t>
+      </w:r>
+      <w:r>
+        <w:t xml:space="preserve"> que el sistema genere eventos aleatorios que requieran que tome decisiones críticas</w:t>
+      </w:r>
+      <w:r>
+        <w:t>,</w:t>
+      </w:r>
+    </w:p>
+    <w:p>
+      <w:r>
+        <w:rPr>
+          <w:b/>
+        </w:rPr>
+        <w:t>Para</w:t>
+      </w:r>
+      <w:r>
+        <w:t xml:space="preserve"> que el juego refleje la imprevisibilidad de la gestión universitaria y me permita probar mi capacidad de respuesta ante situaciones inesperadas, impactando directamente en la estabilidad financiera de la universidad y la aprobación del alumnado.</w:t>
+      </w:r>
+    </w:p>
+    <w:p/>
+    <w:p>
+      <w:pPr>
+        <w:spacing w:before="240" w:after="240"/>
+      </w:pPr>
+      <w:r>
+        <w:rPr>
+          <w:b/>
+        </w:rPr>
+        <w:t>Criterios de Aceptación</w:t>
+      </w:r>
+      <w:r>
+        <w:t>:</w:t>
+      </w:r>
+    </w:p>
+    <w:p>
+      <w:pPr>
+        <w:spacing w:before="240" w:after="240"/>
+      </w:pPr>
     </w:p>
     <w:p>
       <w:pPr>
@@ -504,21 +267,16 @@
           <w:ilvl w:val="0"/>
           <w:numId w:val="1"/>
         </w:numPr>
-        <w:spacing w:after="0" w:afterAutospacing="0" w:before="240" w:lineRule="auto"/>
-        <w:ind w:left="720" w:hanging="360"/>
-      </w:pPr>
-      <w:r>
-        <w:rPr>
-          <w:b w:val="1"/>
-          <w:rtl w:val="0"/>
-        </w:rPr>
-        <w:t xml:space="preserve">Generación Aleatoria de Eventos</w:t>
-      </w:r>
-      <w:r>
-        <w:rPr>
-          <w:rtl w:val="0"/>
-        </w:rPr>
-        <w:t xml:space="preserve">:</w:t>
+        <w:spacing w:before="240"/>
+      </w:pPr>
+      <w:r>
+        <w:rPr>
+          <w:b/>
+        </w:rPr>
+        <w:t>Generación Aleatoria de Eventos</w:t>
+      </w:r>
+      <w:r>
+        <w:t>:</w:t>
       </w:r>
     </w:p>
     <w:p>
@@ -527,39 +285,17 @@
           <w:ilvl w:val="1"/>
           <w:numId w:val="1"/>
         </w:numPr>
-        <w:spacing w:after="240" w:before="0" w:beforeAutospacing="0" w:lineRule="auto"/>
-        <w:ind w:left="1440" w:hanging="360"/>
-      </w:pPr>
-      <w:r>
-        <w:rPr>
-          <w:rtl w:val="0"/>
-        </w:rPr>
-        <w:t xml:space="preserve">El sistema debe ser capaz de generar eventos aleatorios de forma periódica, con una variedad de situaciones que </w:t>
-      </w:r>
-      <w:r>
-        <w:rPr>
-          <w:rtl w:val="0"/>
-        </w:rPr>
-        <w:t xml:space="preserve">incluyan</w:t>
-      </w:r>
-      <w:r>
-        <w:rPr>
-          <w:rtl w:val="0"/>
-        </w:rPr>
-        <w:t xml:space="preserve"> tanto oportunidades como desafíos (ej. una reducción inesperada de fondos, una oferta de donación condicionada, una protesta estudiantil, etc.).</w:t>
-      </w:r>
-    </w:p>
-    <w:p>
-      <w:pPr>
-        <w:spacing w:after="240" w:before="240" w:lineRule="auto"/>
-        <w:ind w:left="1440" w:firstLine="0"/>
-        <w:rPr/>
-      </w:pPr>
-      <w:r>
-        <w:rPr>
-          <w:rtl w:val="0"/>
-        </w:rPr>
-      </w:r>
+        <w:spacing w:after="240"/>
+      </w:pPr>
+      <w:r>
+        <w:t>El sistema debe ser capaz de generar eventos aleatorios de forma periódica, con una variedad de situaciones que incluyan tanto oportunidades como desafíos (ej. una reducción inesperada de fondos, una oferta de donación condicionada, una protesta estudiantil, etc.).</w:t>
+      </w:r>
+    </w:p>
+    <w:p>
+      <w:pPr>
+        <w:spacing w:before="240" w:after="240"/>
+        <w:ind w:left="1440"/>
+      </w:pPr>
     </w:p>
     <w:p>
       <w:pPr>
@@ -567,21 +303,16 @@
           <w:ilvl w:val="0"/>
           <w:numId w:val="1"/>
         </w:numPr>
-        <w:spacing w:after="0" w:afterAutospacing="0" w:before="240" w:lineRule="auto"/>
-        <w:ind w:left="720" w:hanging="360"/>
-      </w:pPr>
-      <w:r>
-        <w:rPr>
-          <w:b w:val="1"/>
-          <w:rtl w:val="0"/>
-        </w:rPr>
-        <w:t xml:space="preserve">Decisiones Críticas</w:t>
-      </w:r>
-      <w:r>
-        <w:rPr>
-          <w:rtl w:val="0"/>
-        </w:rPr>
-        <w:t xml:space="preserve">:</w:t>
+        <w:spacing w:before="240"/>
+      </w:pPr>
+      <w:r>
+        <w:rPr>
+          <w:b/>
+        </w:rPr>
+        <w:t>Decisiones Críticas</w:t>
+      </w:r>
+      <w:r>
+        <w:t>:</w:t>
       </w:r>
     </w:p>
     <w:p>
@@ -590,27 +321,17 @@
           <w:ilvl w:val="1"/>
           <w:numId w:val="1"/>
         </w:numPr>
-        <w:spacing w:after="240" w:before="0" w:beforeAutospacing="0" w:lineRule="auto"/>
-        <w:ind w:left="1440" w:hanging="360"/>
-      </w:pPr>
-      <w:r>
-        <w:rPr>
-          <w:rtl w:val="0"/>
-        </w:rPr>
-        <w:t xml:space="preserve">Cada evento aleatorio debe presentar al jugador dos opciones de decisión, cada una con consecuencias diferentes que afecten aspectos clave del juego como los fondos disponibles, la aprobación del alumnado, y otros indicadores de desempeño.</w:t>
-      </w:r>
-    </w:p>
-    <w:p>
-      <w:pPr>
-        <w:spacing w:after="240" w:before="240" w:lineRule="auto"/>
-        <w:ind w:left="1440" w:firstLine="0"/>
-        <w:rPr/>
-      </w:pPr>
-      <w:r>
-        <w:rPr>
-          <w:rtl w:val="0"/>
-        </w:rPr>
-      </w:r>
+        <w:spacing w:after="240"/>
+      </w:pPr>
+      <w:r>
+        <w:t>Cada evento aleatorio debe presentar al jugador dos opciones de decisión, cada una con consecuencias diferentes que afecten aspectos clave del juego como los fondos disponibles, la aprobación del alumnado, y otros indicadores de desempeño.</w:t>
+      </w:r>
+    </w:p>
+    <w:p>
+      <w:pPr>
+        <w:spacing w:before="240" w:after="240"/>
+        <w:ind w:left="1440"/>
+      </w:pPr>
     </w:p>
     <w:p>
       <w:pPr>
@@ -618,21 +339,16 @@
           <w:ilvl w:val="0"/>
           <w:numId w:val="1"/>
         </w:numPr>
-        <w:spacing w:after="0" w:afterAutospacing="0" w:before="240" w:lineRule="auto"/>
-        <w:ind w:left="720" w:hanging="360"/>
-      </w:pPr>
-      <w:r>
-        <w:rPr>
-          <w:b w:val="1"/>
-          <w:rtl w:val="0"/>
-        </w:rPr>
-        <w:t xml:space="preserve">Impacto en la Jugabilidad</w:t>
-      </w:r>
-      <w:r>
-        <w:rPr>
-          <w:rtl w:val="0"/>
-        </w:rPr>
-        <w:t xml:space="preserve">:</w:t>
+        <w:spacing w:before="240"/>
+      </w:pPr>
+      <w:r>
+        <w:rPr>
+          <w:b/>
+        </w:rPr>
+        <w:t>Impacto en la Jugabilidad</w:t>
+      </w:r>
+      <w:r>
+        <w:t>:</w:t>
       </w:r>
     </w:p>
     <w:p>
@@ -641,27 +357,17 @@
           <w:ilvl w:val="1"/>
           <w:numId w:val="1"/>
         </w:numPr>
-        <w:spacing w:after="240" w:before="0" w:beforeAutospacing="0" w:lineRule="auto"/>
-        <w:ind w:left="1440" w:hanging="360"/>
-      </w:pPr>
-      <w:r>
-        <w:rPr>
-          <w:rtl w:val="0"/>
-        </w:rPr>
-        <w:t xml:space="preserve">Las decisiones tomadas en respuesta a estos eventos deben tener un impacto inmediato y visible en la gestión de la universidad, alterando elementos como el presupuesto, la moral del personal, o la satisfacción estudiantil.</w:t>
-      </w:r>
-    </w:p>
-    <w:p>
-      <w:pPr>
-        <w:spacing w:after="240" w:before="240" w:lineRule="auto"/>
-        <w:ind w:left="1440" w:firstLine="0"/>
-        <w:rPr/>
-      </w:pPr>
-      <w:r>
-        <w:rPr>
-          <w:rtl w:val="0"/>
-        </w:rPr>
-      </w:r>
+        <w:spacing w:after="240"/>
+      </w:pPr>
+      <w:r>
+        <w:t>Las decisiones tomadas en respuesta a estos eventos deben tener un impacto inmediato y visible en la gestión de la universidad, alterando elementos como el presupuesto, la moral del personal, o la satisfacción estudiantil.</w:t>
+      </w:r>
+    </w:p>
+    <w:p>
+      <w:pPr>
+        <w:spacing w:before="240" w:after="240"/>
+        <w:ind w:left="1440"/>
+      </w:pPr>
     </w:p>
     <w:p>
       <w:pPr>
@@ -669,21 +375,16 @@
           <w:ilvl w:val="0"/>
           <w:numId w:val="1"/>
         </w:numPr>
-        <w:spacing w:after="0" w:afterAutospacing="0" w:before="240" w:lineRule="auto"/>
-        <w:ind w:left="720" w:hanging="360"/>
-      </w:pPr>
-      <w:r>
-        <w:rPr>
-          <w:b w:val="1"/>
-          <w:rtl w:val="0"/>
-        </w:rPr>
-        <w:t xml:space="preserve">Diversidad de Resultados</w:t>
-      </w:r>
-      <w:r>
-        <w:rPr>
-          <w:rtl w:val="0"/>
-        </w:rPr>
-        <w:t xml:space="preserve">:</w:t>
+        <w:spacing w:before="240"/>
+      </w:pPr>
+      <w:r>
+        <w:rPr>
+          <w:b/>
+        </w:rPr>
+        <w:t>Diversidad de Resultados</w:t>
+      </w:r>
+      <w:r>
+        <w:t>:</w:t>
       </w:r>
     </w:p>
     <w:p>
@@ -692,38 +393,45 @@
           <w:ilvl w:val="1"/>
           <w:numId w:val="1"/>
         </w:numPr>
-        <w:spacing w:after="240" w:before="0" w:beforeAutospacing="0" w:lineRule="auto"/>
-        <w:ind w:left="1440" w:hanging="360"/>
-      </w:pPr>
-      <w:r>
-        <w:rPr>
-          <w:rtl w:val="0"/>
-        </w:rPr>
-        <w:t xml:space="preserve">Los eventos aleatorios deben estar diseñados para tener un resultado posible cada uno, de acuerdo a la decisión elegida, permitiendo una rejugabilidad significativa y una experiencia dinámica donde las decisiones previas del jugador pueden influir en la aparición y el resultado de eventos futuros.</w:t>
-      </w:r>
-    </w:p>
-    <w:p>
-      <w:pPr>
-        <w:rPr/>
-      </w:pPr>
-      <w:r>
-        <w:rPr>
-          <w:rtl w:val="0"/>
-        </w:rPr>
-      </w:r>
-    </w:p>
+        <w:spacing w:after="240"/>
+      </w:pPr>
+      <w:r>
+        <w:t xml:space="preserve">Los eventos aleatorios deben estar diseñados para tener un resultado posible cada uno, </w:t>
+      </w:r>
+      <w:proofErr w:type="gramStart"/>
+      <w:r>
+        <w:t>de acuerdo a</w:t>
+      </w:r>
+      <w:proofErr w:type="gramEnd"/>
+      <w:r>
+        <w:t xml:space="preserve"> la decisión elegida, permitiendo una </w:t>
+      </w:r>
+      <w:proofErr w:type="spellStart"/>
+      <w:r>
+        <w:t>rejugabilidad</w:t>
+      </w:r>
+      <w:proofErr w:type="spellEnd"/>
+      <w:r>
+        <w:t xml:space="preserve"> significativa y una experiencia dinámica donde las decisiones previas del jugador pueden influir en la aparición y el resultado de eventos futuros.</w:t>
+      </w:r>
+    </w:p>
+    <w:p/>
     <w:sectPr>
-      <w:pgSz w:h="16834" w:w="11909" w:orient="portrait"/>
-      <w:pgMar w:bottom="1440" w:top="1440" w:left="1440" w:right="1440" w:header="720" w:footer="720"/>
+      <w:pgSz w:w="11909" w:h="16834"/>
+      <w:pgMar w:top="1440" w:right="1440" w:bottom="1440" w:left="1440" w:header="720" w:footer="720" w:gutter="0"/>
       <w:pgNumType w:start="1"/>
+      <w:cols w:space="720"/>
     </w:sectPr>
   </w:body>
 </w:document>
 </file>
 
 <file path=word/numbering.xml><?xml version="1.0" encoding="utf-8"?>
-<w:numbering xmlns:mc="http://schemas.openxmlformats.org/markup-compatibility/2006" xmlns:o="urn:schemas-microsoft-com:office:office" xmlns:r="http://schemas.openxmlformats.org/officeDocument/2006/relationships" xmlns:m="http://schemas.openxmlformats.org/officeDocument/2006/math" xmlns:v="urn:schemas-microsoft-com:vml" xmlns:wp="http://schemas.openxmlformats.org/drawingml/2006/wordprocessingDrawing" xmlns:w10="urn:schemas-microsoft-com:office:word" xmlns:w="http://schemas.openxmlformats.org/wordprocessingml/2006/main" xmlns:wne="http://schemas.microsoft.com/office/word/2006/wordml" xmlns:sl="http://schemas.openxmlformats.org/schemaLibrary/2006/main" xmlns:a="http://schemas.openxmlformats.org/drawingml/2006/main" xmlns:pic="http://schemas.openxmlformats.org/drawingml/2006/picture" xmlns:c="http://schemas.openxmlformats.org/drawingml/2006/chart" xmlns:lc="http://schemas.openxmlformats.org/drawingml/2006/lockedCanvas" xmlns:dgm="http://schemas.openxmlformats.org/drawingml/2006/diagram" xmlns:wps="http://schemas.microsoft.com/office/word/2010/wordprocessingShape" xmlns:wpg="http://schemas.microsoft.com/office/word/2010/wordprocessingGroup" xmlns:w14="http://schemas.microsoft.com/office/word/2010/wordml" xmlns:w15="http://schemas.microsoft.com/office/word/2012/wordml" xmlns:w16="http://schemas.microsoft.com/office/word/2018/wordml" xmlns:w16cex="http://schemas.microsoft.com/office/word/2018/wordml/cex" xmlns:w16cid="http://schemas.microsoft.com/office/word/2016/wordml/cid" xmlns="http://schemas.microsoft.com/office/tasks/2019/documenttasks" xmlns:cr="http://schemas.microsoft.com/office/comments/2020/reactions">
-  <w:abstractNum w:abstractNumId="1">
+<w:numbering xmlns:wpc="http://schemas.microsoft.com/office/word/2010/wordprocessingCanvas" xmlns:cx="http://schemas.microsoft.com/office/drawing/2014/chartex" xmlns:cx1="http://schemas.microsoft.com/office/drawing/2015/9/8/chartex" xmlns:cx2="http://schemas.microsoft.com/office/drawing/2015/10/21/chartex" xmlns:cx3="http://schemas.microsoft.com/office/drawing/2016/5/9/chartex" xmlns:cx4="http://schemas.microsoft.com/office/drawing/2016/5/10/chartex" xmlns:cx5="http://schemas.microsoft.com/office/drawing/2016/5/11/chartex" xmlns:cx6="http://schemas.microsoft.com/office/drawing/2016/5/12/chartex" xmlns:cx7="http://schemas.microsoft.com/office/drawing/2016/5/13/chartex" xmlns:cx8="http://schemas.microsoft.com/office/drawing/2016/5/14/chartex" xmlns:mc="http://schemas.openxmlformats.org/markup-compatibility/2006" xmlns:aink="http://schemas.microsoft.com/office/drawing/2016/ink" xmlns:am3d="http://schemas.microsoft.com/office/drawing/2017/model3d" xmlns:o="urn:schemas-microsoft-com:office:office" xmlns:oel="http://schemas.microsoft.com/office/2019/extlst" xmlns:r="http://schemas.openxmlformats.org/officeDocument/2006/relationships" xmlns:m="http://schemas.openxmlformats.org/officeDocument/2006/math" xmlns:v="urn:schemas-microsoft-com:vml" xmlns:wp14="http://schemas.microsoft.com/office/word/2010/wordprocessingDrawing" xmlns:wp="http://schemas.openxmlformats.org/drawingml/2006/wordprocessingDrawing" xmlns:w10="urn:schemas-microsoft-com:office:word" xmlns:w="http://schemas.openxmlformats.org/wordprocessingml/2006/main" xmlns:w14="http://schemas.microsoft.com/office/word/2010/wordml" xmlns:w15="http://schemas.microsoft.com/office/word/2012/wordml" xmlns:w16cex="http://schemas.microsoft.com/office/word/2018/wordml/cex" xmlns:w16cid="http://schemas.microsoft.com/office/word/2016/wordml/cid" xmlns:w16="http://schemas.microsoft.com/office/word/2018/wordml" xmlns:w16du="http://schemas.microsoft.com/office/word/2023/wordml/word16du" xmlns:w16sdtdh="http://schemas.microsoft.com/office/word/2020/wordml/sdtdatahash" xmlns:w16se="http://schemas.microsoft.com/office/word/2015/wordml/symex" xmlns:wpg="http://schemas.microsoft.com/office/word/2010/wordprocessingGroup" xmlns:wpi="http://schemas.microsoft.com/office/word/2010/wordprocessingInk" xmlns:wne="http://schemas.microsoft.com/office/word/2006/wordml" xmlns:wps="http://schemas.microsoft.com/office/word/2010/wordprocessingShape" mc:Ignorable="w14 w15 w16se w16cid w16 w16cex w16sdtdh w16du wp14">
+  <w:abstractNum w:abstractNumId="0" w15:restartNumberingAfterBreak="0">
+    <w:nsid w:val="351A7768"/>
+    <w:multiLevelType w:val="multilevel"/>
+    <w:tmpl w:val="365E123A"/>
     <w:lvl w:ilvl="0">
       <w:start w:val="1"/>
       <w:numFmt w:val="bullet"/>
@@ -833,21 +541,21 @@
       </w:rPr>
     </w:lvl>
   </w:abstractNum>
-  <w:num w:numId="1">
-    <w:abstractNumId w:val="1"/>
+  <w:num w:numId="1" w16cid:durableId="484470190">
+    <w:abstractNumId w:val="0"/>
   </w:num>
 </w:numbering>
 </file>
 
 <file path=word/styles.xml><?xml version="1.0" encoding="utf-8"?>
-<w:styles xmlns:mc="http://schemas.openxmlformats.org/markup-compatibility/2006" xmlns:o="urn:schemas-microsoft-com:office:office" xmlns:r="http://schemas.openxmlformats.org/officeDocument/2006/relationships" xmlns:m="http://schemas.openxmlformats.org/officeDocument/2006/math" xmlns:v="urn:schemas-microsoft-com:vml" xmlns:wp="http://schemas.openxmlformats.org/drawingml/2006/wordprocessingDrawing" xmlns:w10="urn:schemas-microsoft-com:office:word" xmlns:w="http://schemas.openxmlformats.org/wordprocessingml/2006/main" xmlns:wne="http://schemas.microsoft.com/office/word/2006/wordml" xmlns:sl="http://schemas.openxmlformats.org/schemaLibrary/2006/main" xmlns:a="http://schemas.openxmlformats.org/drawingml/2006/main" xmlns:pic="http://schemas.openxmlformats.org/drawingml/2006/picture" xmlns:c="http://schemas.openxmlformats.org/drawingml/2006/chart" xmlns:lc="http://schemas.openxmlformats.org/drawingml/2006/lockedCanvas" xmlns:dgm="http://schemas.openxmlformats.org/drawingml/2006/diagram" xmlns:wps="http://schemas.microsoft.com/office/word/2010/wordprocessingShape" xmlns:wpg="http://schemas.microsoft.com/office/word/2010/wordprocessingGroup" xmlns:w14="http://schemas.microsoft.com/office/word/2010/wordml" xmlns:w15="http://schemas.microsoft.com/office/word/2012/wordml" xmlns:w16="http://schemas.microsoft.com/office/word/2018/wordml" xmlns:w16cex="http://schemas.microsoft.com/office/word/2018/wordml/cex" xmlns:w16cid="http://schemas.microsoft.com/office/word/2016/wordml/cid" xmlns="http://schemas.microsoft.com/office/tasks/2019/documenttasks" xmlns:cr="http://schemas.microsoft.com/office/comments/2020/reactions">
+<w:styles xmlns:mc="http://schemas.openxmlformats.org/markup-compatibility/2006" xmlns:r="http://schemas.openxmlformats.org/officeDocument/2006/relationships" xmlns:w="http://schemas.openxmlformats.org/wordprocessingml/2006/main" xmlns:w14="http://schemas.microsoft.com/office/word/2010/wordml" xmlns:w15="http://schemas.microsoft.com/office/word/2012/wordml" xmlns:w16cex="http://schemas.microsoft.com/office/word/2018/wordml/cex" xmlns:w16cid="http://schemas.microsoft.com/office/word/2016/wordml/cid" xmlns:w16="http://schemas.microsoft.com/office/word/2018/wordml" xmlns:w16du="http://schemas.microsoft.com/office/word/2023/wordml/word16du" xmlns:w16sdtdh="http://schemas.microsoft.com/office/word/2020/wordml/sdtdatahash" xmlns:w16se="http://schemas.microsoft.com/office/word/2015/wordml/symex" mc:Ignorable="w14 w15 w16se w16cid w16 w16cex w16sdtdh w16du">
   <w:docDefaults>
     <w:rPrDefault>
       <w:rPr>
-        <w:rFonts w:ascii="Arial" w:cs="Arial" w:eastAsia="Arial" w:hAnsi="Arial"/>
+        <w:rFonts w:ascii="Arial" w:eastAsia="Arial" w:hAnsi="Arial" w:cs="Arial"/>
         <w:sz w:val="22"/>
         <w:szCs w:val="22"/>
-        <w:lang w:val="es"/>
+        <w:lang w:val="es" w:eastAsia="es-PE" w:bidi="ar-SA"/>
       </w:rPr>
     </w:rPrDefault>
     <w:pPrDefault>
@@ -856,69 +564,454 @@
       </w:pPr>
     </w:pPrDefault>
   </w:docDefaults>
-  <w:style w:type="paragraph" w:styleId="Normal" w:default="1">
-    <w:name w:val="normal"/>
+  <w:latentStyles w:defLockedState="0" w:defUIPriority="99" w:defSemiHidden="0" w:defUnhideWhenUsed="0" w:defQFormat="0" w:count="376">
+    <w:lsdException w:name="Normal" w:uiPriority="0" w:qFormat="1"/>
+    <w:lsdException w:name="heading 1" w:uiPriority="9" w:qFormat="1"/>
+    <w:lsdException w:name="heading 2" w:semiHidden="1" w:uiPriority="9" w:unhideWhenUsed="1" w:qFormat="1"/>
+    <w:lsdException w:name="heading 3" w:semiHidden="1" w:uiPriority="9" w:unhideWhenUsed="1" w:qFormat="1"/>
+    <w:lsdException w:name="heading 4" w:semiHidden="1" w:uiPriority="9" w:unhideWhenUsed="1" w:qFormat="1"/>
+    <w:lsdException w:name="heading 5" w:semiHidden="1" w:uiPriority="9" w:unhideWhenUsed="1" w:qFormat="1"/>
+    <w:lsdException w:name="heading 6" w:semiHidden="1" w:uiPriority="9" w:unhideWhenUsed="1" w:qFormat="1"/>
+    <w:lsdException w:name="heading 7" w:semiHidden="1" w:uiPriority="9" w:unhideWhenUsed="1" w:qFormat="1"/>
+    <w:lsdException w:name="heading 8" w:semiHidden="1" w:uiPriority="9" w:unhideWhenUsed="1" w:qFormat="1"/>
+    <w:lsdException w:name="heading 9" w:semiHidden="1" w:uiPriority="9" w:unhideWhenUsed="1" w:qFormat="1"/>
+    <w:lsdException w:name="index 1" w:semiHidden="1" w:unhideWhenUsed="1"/>
+    <w:lsdException w:name="index 2" w:semiHidden="1" w:unhideWhenUsed="1"/>
+    <w:lsdException w:name="index 3" w:semiHidden="1" w:unhideWhenUsed="1"/>
+    <w:lsdException w:name="index 4" w:semiHidden="1" w:unhideWhenUsed="1"/>
+    <w:lsdException w:name="index 5" w:semiHidden="1" w:unhideWhenUsed="1"/>
+    <w:lsdException w:name="index 6" w:semiHidden="1" w:unhideWhenUsed="1"/>
+    <w:lsdException w:name="index 7" w:semiHidden="1" w:unhideWhenUsed="1"/>
+    <w:lsdException w:name="index 8" w:semiHidden="1" w:unhideWhenUsed="1"/>
+    <w:lsdException w:name="index 9" w:semiHidden="1" w:unhideWhenUsed="1"/>
+    <w:lsdException w:name="toc 1" w:semiHidden="1" w:uiPriority="39" w:unhideWhenUsed="1"/>
+    <w:lsdException w:name="toc 2" w:semiHidden="1" w:uiPriority="39" w:unhideWhenUsed="1"/>
+    <w:lsdException w:name="toc 3" w:semiHidden="1" w:uiPriority="39" w:unhideWhenUsed="1"/>
+    <w:lsdException w:name="toc 4" w:semiHidden="1" w:uiPriority="39" w:unhideWhenUsed="1"/>
+    <w:lsdException w:name="toc 5" w:semiHidden="1" w:uiPriority="39" w:unhideWhenUsed="1"/>
+    <w:lsdException w:name="toc 6" w:semiHidden="1" w:uiPriority="39" w:unhideWhenUsed="1"/>
+    <w:lsdException w:name="toc 7" w:semiHidden="1" w:uiPriority="39" w:unhideWhenUsed="1"/>
+    <w:lsdException w:name="toc 8" w:semiHidden="1" w:uiPriority="39" w:unhideWhenUsed="1"/>
+    <w:lsdException w:name="toc 9" w:semiHidden="1" w:uiPriority="39" w:unhideWhenUsed="1"/>
+    <w:lsdException w:name="Normal Indent" w:semiHidden="1" w:unhideWhenUsed="1"/>
+    <w:lsdException w:name="footnote text" w:semiHidden="1" w:unhideWhenUsed="1"/>
+    <w:lsdException w:name="annotation text" w:semiHidden="1" w:unhideWhenUsed="1"/>
+    <w:lsdException w:name="header" w:semiHidden="1" w:unhideWhenUsed="1"/>
+    <w:lsdException w:name="footer" w:semiHidden="1" w:unhideWhenUsed="1"/>
+    <w:lsdException w:name="index heading" w:semiHidden="1" w:unhideWhenUsed="1"/>
+    <w:lsdException w:name="caption" w:semiHidden="1" w:uiPriority="35" w:unhideWhenUsed="1" w:qFormat="1"/>
+    <w:lsdException w:name="table of figures" w:semiHidden="1" w:unhideWhenUsed="1"/>
+    <w:lsdException w:name="envelope address" w:semiHidden="1" w:unhideWhenUsed="1"/>
+    <w:lsdException w:name="envelope return" w:semiHidden="1" w:unhideWhenUsed="1"/>
+    <w:lsdException w:name="footnote reference" w:semiHidden="1" w:unhideWhenUsed="1"/>
+    <w:lsdException w:name="annotation reference" w:semiHidden="1" w:unhideWhenUsed="1"/>
+    <w:lsdException w:name="line number" w:semiHidden="1" w:unhideWhenUsed="1"/>
+    <w:lsdException w:name="page number" w:semiHidden="1" w:unhideWhenUsed="1"/>
+    <w:lsdException w:name="endnote reference" w:semiHidden="1" w:unhideWhenUsed="1"/>
+    <w:lsdException w:name="endnote text" w:semiHidden="1" w:unhideWhenUsed="1"/>
+    <w:lsdException w:name="table of authorities" w:semiHidden="1" w:unhideWhenUsed="1"/>
+    <w:lsdException w:name="macro" w:semiHidden="1" w:unhideWhenUsed="1"/>
+    <w:lsdException w:name="toa heading" w:semiHidden="1" w:unhideWhenUsed="1"/>
+    <w:lsdException w:name="List" w:semiHidden="1" w:unhideWhenUsed="1"/>
+    <w:lsdException w:name="List Bullet" w:semiHidden="1" w:unhideWhenUsed="1"/>
+    <w:lsdException w:name="List Number" w:semiHidden="1" w:unhideWhenUsed="1"/>
+    <w:lsdException w:name="List 2" w:semiHidden="1" w:unhideWhenUsed="1"/>
+    <w:lsdException w:name="List 3" w:semiHidden="1" w:unhideWhenUsed="1"/>
+    <w:lsdException w:name="List 4" w:semiHidden="1" w:unhideWhenUsed="1"/>
+    <w:lsdException w:name="List 5" w:semiHidden="1" w:unhideWhenUsed="1"/>
+    <w:lsdException w:name="List Bullet 2" w:semiHidden="1" w:unhideWhenUsed="1"/>
+    <w:lsdException w:name="List Bullet 3" w:semiHidden="1" w:unhideWhenUsed="1"/>
+    <w:lsdException w:name="List Bullet 4" w:semiHidden="1" w:unhideWhenUsed="1"/>
+    <w:lsdException w:name="List Bullet 5" w:semiHidden="1" w:unhideWhenUsed="1"/>
+    <w:lsdException w:name="List Number 2" w:semiHidden="1" w:unhideWhenUsed="1"/>
+    <w:lsdException w:name="List Number 3" w:semiHidden="1" w:unhideWhenUsed="1"/>
+    <w:lsdException w:name="List Number 4" w:semiHidden="1" w:unhideWhenUsed="1"/>
+    <w:lsdException w:name="List Number 5" w:semiHidden="1" w:unhideWhenUsed="1"/>
+    <w:lsdException w:name="Title" w:uiPriority="10" w:qFormat="1"/>
+    <w:lsdException w:name="Closing" w:semiHidden="1" w:unhideWhenUsed="1"/>
+    <w:lsdException w:name="Signature" w:semiHidden="1" w:unhideWhenUsed="1"/>
+    <w:lsdException w:name="Default Paragraph Font" w:semiHidden="1" w:uiPriority="1" w:unhideWhenUsed="1"/>
+    <w:lsdException w:name="Body Text" w:semiHidden="1" w:unhideWhenUsed="1"/>
+    <w:lsdException w:name="Body Text Indent" w:semiHidden="1" w:unhideWhenUsed="1"/>
+    <w:lsdException w:name="List Continue" w:semiHidden="1" w:unhideWhenUsed="1"/>
+    <w:lsdException w:name="List Continue 2" w:semiHidden="1" w:unhideWhenUsed="1"/>
+    <w:lsdException w:name="List Continue 3" w:semiHidden="1" w:unhideWhenUsed="1"/>
+    <w:lsdException w:name="List Continue 4" w:semiHidden="1" w:unhideWhenUsed="1"/>
+    <w:lsdException w:name="List Continue 5" w:semiHidden="1" w:unhideWhenUsed="1"/>
+    <w:lsdException w:name="Message Header" w:semiHidden="1" w:unhideWhenUsed="1"/>
+    <w:lsdException w:name="Subtitle" w:uiPriority="11" w:qFormat="1"/>
+    <w:lsdException w:name="Salutation" w:semiHidden="1" w:unhideWhenUsed="1"/>
+    <w:lsdException w:name="Date" w:semiHidden="1" w:unhideWhenUsed="1"/>
+    <w:lsdException w:name="Body Text First Indent" w:semiHidden="1" w:unhideWhenUsed="1"/>
+    <w:lsdException w:name="Body Text First Indent 2" w:semiHidden="1" w:unhideWhenUsed="1"/>
+    <w:lsdException w:name="Note Heading" w:semiHidden="1" w:unhideWhenUsed="1"/>
+    <w:lsdException w:name="Body Text 2" w:semiHidden="1" w:unhideWhenUsed="1"/>
+    <w:lsdException w:name="Body Text 3" w:semiHidden="1" w:unhideWhenUsed="1"/>
+    <w:lsdException w:name="Body Text Indent 2" w:semiHidden="1" w:unhideWhenUsed="1"/>
+    <w:lsdException w:name="Body Text Indent 3" w:semiHidden="1" w:unhideWhenUsed="1"/>
+    <w:lsdException w:name="Block Text" w:semiHidden="1" w:unhideWhenUsed="1"/>
+    <w:lsdException w:name="Hyperlink" w:semiHidden="1" w:unhideWhenUsed="1"/>
+    <w:lsdException w:name="FollowedHyperlink" w:semiHidden="1" w:unhideWhenUsed="1"/>
+    <w:lsdException w:name="Strong" w:uiPriority="22" w:qFormat="1"/>
+    <w:lsdException w:name="Emphasis" w:uiPriority="20" w:qFormat="1"/>
+    <w:lsdException w:name="Document Map" w:semiHidden="1" w:unhideWhenUsed="1"/>
+    <w:lsdException w:name="Plain Text" w:semiHidden="1" w:unhideWhenUsed="1"/>
+    <w:lsdException w:name="E-mail Signature" w:semiHidden="1" w:unhideWhenUsed="1"/>
+    <w:lsdException w:name="HTML Top of Form" w:semiHidden="1" w:unhideWhenUsed="1"/>
+    <w:lsdException w:name="HTML Bottom of Form" w:semiHidden="1" w:unhideWhenUsed="1"/>
+    <w:lsdException w:name="Normal (Web)" w:semiHidden="1" w:unhideWhenUsed="1"/>
+    <w:lsdException w:name="HTML Acronym" w:semiHidden="1" w:unhideWhenUsed="1"/>
+    <w:lsdException w:name="HTML Address" w:semiHidden="1" w:unhideWhenUsed="1"/>
+    <w:lsdException w:name="HTML Cite" w:semiHidden="1" w:unhideWhenUsed="1"/>
+    <w:lsdException w:name="HTML Code" w:semiHidden="1" w:unhideWhenUsed="1"/>
+    <w:lsdException w:name="HTML Definition" w:semiHidden="1" w:unhideWhenUsed="1"/>
+    <w:lsdException w:name="HTML Keyboard" w:semiHidden="1" w:unhideWhenUsed="1"/>
+    <w:lsdException w:name="HTML Preformatted" w:semiHidden="1" w:unhideWhenUsed="1"/>
+    <w:lsdException w:name="HTML Sample" w:semiHidden="1" w:unhideWhenUsed="1"/>
+    <w:lsdException w:name="HTML Typewriter" w:semiHidden="1" w:unhideWhenUsed="1"/>
+    <w:lsdException w:name="HTML Variable" w:semiHidden="1" w:unhideWhenUsed="1"/>
+    <w:lsdException w:name="Normal Table" w:semiHidden="1" w:unhideWhenUsed="1"/>
+    <w:lsdException w:name="annotation subject" w:semiHidden="1" w:unhideWhenUsed="1"/>
+    <w:lsdException w:name="No List" w:semiHidden="1" w:unhideWhenUsed="1"/>
+    <w:lsdException w:name="Outline List 1" w:semiHidden="1" w:unhideWhenUsed="1"/>
+    <w:lsdException w:name="Outline List 2" w:semiHidden="1" w:unhideWhenUsed="1"/>
+    <w:lsdException w:name="Outline List 3" w:semiHidden="1" w:unhideWhenUsed="1"/>
+    <w:lsdException w:name="Table Simple 1" w:semiHidden="1" w:unhideWhenUsed="1"/>
+    <w:lsdException w:name="Table Simple 2" w:semiHidden="1" w:unhideWhenUsed="1"/>
+    <w:lsdException w:name="Table Simple 3" w:semiHidden="1" w:unhideWhenUsed="1"/>
+    <w:lsdException w:name="Table Classic 1" w:semiHidden="1" w:unhideWhenUsed="1"/>
+    <w:lsdException w:name="Table Classic 2" w:semiHidden="1" w:unhideWhenUsed="1"/>
+    <w:lsdException w:name="Table Classic 3" w:semiHidden="1" w:unhideWhenUsed="1"/>
+    <w:lsdException w:name="Table Classic 4" w:semiHidden="1" w:unhideWhenUsed="1"/>
+    <w:lsdException w:name="Table Colorful 1" w:semiHidden="1" w:unhideWhenUsed="1"/>
+    <w:lsdException w:name="Table Colorful 2" w:semiHidden="1" w:unhideWhenUsed="1"/>
+    <w:lsdException w:name="Table Colorful 3" w:semiHidden="1" w:unhideWhenUsed="1"/>
+    <w:lsdException w:name="Table Columns 1" w:semiHidden="1" w:unhideWhenUsed="1"/>
+    <w:lsdException w:name="Table Columns 2" w:semiHidden="1" w:unhideWhenUsed="1"/>
+    <w:lsdException w:name="Table Columns 3" w:semiHidden="1" w:unhideWhenUsed="1"/>
+    <w:lsdException w:name="Table Columns 4" w:semiHidden="1" w:unhideWhenUsed="1"/>
+    <w:lsdException w:name="Table Columns 5" w:semiHidden="1" w:unhideWhenUsed="1"/>
+    <w:lsdException w:name="Table Grid 1" w:semiHidden="1" w:unhideWhenUsed="1"/>
+    <w:lsdException w:name="Table Grid 2" w:semiHidden="1" w:unhideWhenUsed="1"/>
+    <w:lsdException w:name="Table Grid 3" w:semiHidden="1" w:unhideWhenUsed="1"/>
+    <w:lsdException w:name="Table Grid 4" w:semiHidden="1" w:unhideWhenUsed="1"/>
+    <w:lsdException w:name="Table Grid 5" w:semiHidden="1" w:unhideWhenUsed="1"/>
+    <w:lsdException w:name="Table Grid 6" w:semiHidden="1" w:unhideWhenUsed="1"/>
+    <w:lsdException w:name="Table Grid 7" w:semiHidden="1" w:unhideWhenUsed="1"/>
+    <w:lsdException w:name="Table Grid 8" w:semiHidden="1" w:unhideWhenUsed="1"/>
+    <w:lsdException w:name="Table List 1" w:semiHidden="1" w:unhideWhenUsed="1"/>
+    <w:lsdException w:name="Table List 2" w:semiHidden="1" w:unhideWhenUsed="1"/>
+    <w:lsdException w:name="Table List 3" w:semiHidden="1" w:unhideWhenUsed="1"/>
+    <w:lsdException w:name="Table List 4" w:semiHidden="1" w:unhideWhenUsed="1"/>
+    <w:lsdException w:name="Table List 5" w:semiHidden="1" w:unhideWhenUsed="1"/>
+    <w:lsdException w:name="Table List 6" w:semiHidden="1" w:unhideWhenUsed="1"/>
+    <w:lsdException w:name="Table List 7" w:semiHidden="1" w:unhideWhenUsed="1"/>
+    <w:lsdException w:name="Table List 8" w:semiHidden="1" w:unhideWhenUsed="1"/>
+    <w:lsdException w:name="Table 3D effects 1" w:semiHidden="1" w:unhideWhenUsed="1"/>
+    <w:lsdException w:name="Table 3D effects 2" w:semiHidden="1" w:unhideWhenUsed="1"/>
+    <w:lsdException w:name="Table 3D effects 3" w:semiHidden="1" w:unhideWhenUsed="1"/>
+    <w:lsdException w:name="Table Contemporary" w:semiHidden="1" w:unhideWhenUsed="1"/>
+    <w:lsdException w:name="Table Elegant" w:semiHidden="1" w:unhideWhenUsed="1"/>
+    <w:lsdException w:name="Table Professional" w:semiHidden="1" w:unhideWhenUsed="1"/>
+    <w:lsdException w:name="Table Subtle 1" w:semiHidden="1" w:unhideWhenUsed="1"/>
+    <w:lsdException w:name="Table Subtle 2" w:semiHidden="1" w:unhideWhenUsed="1"/>
+    <w:lsdException w:name="Table Web 1" w:semiHidden="1" w:unhideWhenUsed="1"/>
+    <w:lsdException w:name="Table Web 2" w:semiHidden="1" w:unhideWhenUsed="1"/>
+    <w:lsdException w:name="Table Web 3" w:semiHidden="1" w:unhideWhenUsed="1"/>
+    <w:lsdException w:name="Balloon Text" w:semiHidden="1" w:unhideWhenUsed="1"/>
+    <w:lsdException w:name="Table Grid" w:uiPriority="39"/>
+    <w:lsdException w:name="Table Theme" w:semiHidden="1" w:unhideWhenUsed="1"/>
+    <w:lsdException w:name="Placeholder Text" w:semiHidden="1"/>
+    <w:lsdException w:name="No Spacing" w:uiPriority="1" w:qFormat="1"/>
+    <w:lsdException w:name="Light Shading" w:uiPriority="60"/>
+    <w:lsdException w:name="Light List" w:uiPriority="61"/>
+    <w:lsdException w:name="Light Grid" w:uiPriority="62"/>
+    <w:lsdException w:name="Medium Shading 1" w:uiPriority="63"/>
+    <w:lsdException w:name="Medium Shading 2" w:uiPriority="64"/>
+    <w:lsdException w:name="Medium List 1" w:uiPriority="65"/>
+    <w:lsdException w:name="Medium List 2" w:uiPriority="66"/>
+    <w:lsdException w:name="Medium Grid 1" w:uiPriority="67"/>
+    <w:lsdException w:name="Medium Grid 2" w:uiPriority="68"/>
+    <w:lsdException w:name="Medium Grid 3" w:uiPriority="69"/>
+    <w:lsdException w:name="Dark List" w:uiPriority="70"/>
+    <w:lsdException w:name="Colorful Shading" w:uiPriority="71"/>
+    <w:lsdException w:name="Colorful List" w:uiPriority="72"/>
+    <w:lsdException w:name="Colorful Grid" w:uiPriority="73"/>
+    <w:lsdException w:name="Light Shading Accent 1" w:uiPriority="60"/>
+    <w:lsdException w:name="Light List Accent 1" w:uiPriority="61"/>
+    <w:lsdException w:name="Light Grid Accent 1" w:uiPriority="62"/>
+    <w:lsdException w:name="Medium Shading 1 Accent 1" w:uiPriority="63"/>
+    <w:lsdException w:name="Medium Shading 2 Accent 1" w:uiPriority="64"/>
+    <w:lsdException w:name="Medium List 1 Accent 1" w:uiPriority="65"/>
+    <w:lsdException w:name="Revision" w:semiHidden="1"/>
+    <w:lsdException w:name="List Paragraph" w:uiPriority="34" w:qFormat="1"/>
+    <w:lsdException w:name="Quote" w:uiPriority="29" w:qFormat="1"/>
+    <w:lsdException w:name="Intense Quote" w:uiPriority="30" w:qFormat="1"/>
+    <w:lsdException w:name="Medium List 2 Accent 1" w:uiPriority="66"/>
+    <w:lsdException w:name="Medium Grid 1 Accent 1" w:uiPriority="67"/>
+    <w:lsdException w:name="Medium Grid 2 Accent 1" w:uiPriority="68"/>
+    <w:lsdException w:name="Medium Grid 3 Accent 1" w:uiPriority="69"/>
+    <w:lsdException w:name="Dark List Accent 1" w:uiPriority="70"/>
+    <w:lsdException w:name="Colorful Shading Accent 1" w:uiPriority="71"/>
+    <w:lsdException w:name="Colorful List Accent 1" w:uiPriority="72"/>
+    <w:lsdException w:name="Colorful Grid Accent 1" w:uiPriority="73"/>
+    <w:lsdException w:name="Light Shading Accent 2" w:uiPriority="60"/>
+    <w:lsdException w:name="Light List Accent 2" w:uiPriority="61"/>
+    <w:lsdException w:name="Light Grid Accent 2" w:uiPriority="62"/>
+    <w:lsdException w:name="Medium Shading 1 Accent 2" w:uiPriority="63"/>
+    <w:lsdException w:name="Medium Shading 2 Accent 2" w:uiPriority="64"/>
+    <w:lsdException w:name="Medium List 1 Accent 2" w:uiPriority="65"/>
+    <w:lsdException w:name="Medium List 2 Accent 2" w:uiPriority="66"/>
+    <w:lsdException w:name="Medium Grid 1 Accent 2" w:uiPriority="67"/>
+    <w:lsdException w:name="Medium Grid 2 Accent 2" w:uiPriority="68"/>
+    <w:lsdException w:name="Medium Grid 3 Accent 2" w:uiPriority="69"/>
+    <w:lsdException w:name="Dark List Accent 2" w:uiPriority="70"/>
+    <w:lsdException w:name="Colorful Shading Accent 2" w:uiPriority="71"/>
+    <w:lsdException w:name="Colorful List Accent 2" w:uiPriority="72"/>
+    <w:lsdException w:name="Colorful Grid Accent 2" w:uiPriority="73"/>
+    <w:lsdException w:name="Light Shading Accent 3" w:uiPriority="60"/>
+    <w:lsdException w:name="Light List Accent 3" w:uiPriority="61"/>
+    <w:lsdException w:name="Light Grid Accent 3" w:uiPriority="62"/>
+    <w:lsdException w:name="Medium Shading 1 Accent 3" w:uiPriority="63"/>
+    <w:lsdException w:name="Medium Shading 2 Accent 3" w:uiPriority="64"/>
+    <w:lsdException w:name="Medium List 1 Accent 3" w:uiPriority="65"/>
+    <w:lsdException w:name="Medium List 2 Accent 3" w:uiPriority="66"/>
+    <w:lsdException w:name="Medium Grid 1 Accent 3" w:uiPriority="67"/>
+    <w:lsdException w:name="Medium Grid 2 Accent 3" w:uiPriority="68"/>
+    <w:lsdException w:name="Medium Grid 3 Accent 3" w:uiPriority="69"/>
+    <w:lsdException w:name="Dark List Accent 3" w:uiPriority="70"/>
+    <w:lsdException w:name="Colorful Shading Accent 3" w:uiPriority="71"/>
+    <w:lsdException w:name="Colorful List Accent 3" w:uiPriority="72"/>
+    <w:lsdException w:name="Colorful Grid Accent 3" w:uiPriority="73"/>
+    <w:lsdException w:name="Light Shading Accent 4" w:uiPriority="60"/>
+    <w:lsdException w:name="Light List Accent 4" w:uiPriority="61"/>
+    <w:lsdException w:name="Light Grid Accent 4" w:uiPriority="62"/>
+    <w:lsdException w:name="Medium Shading 1 Accent 4" w:uiPriority="63"/>
+    <w:lsdException w:name="Medium Shading 2 Accent 4" w:uiPriority="64"/>
+    <w:lsdException w:name="Medium List 1 Accent 4" w:uiPriority="65"/>
+    <w:lsdException w:name="Medium List 2 Accent 4" w:uiPriority="66"/>
+    <w:lsdException w:name="Medium Grid 1 Accent 4" w:uiPriority="67"/>
+    <w:lsdException w:name="Medium Grid 2 Accent 4" w:uiPriority="68"/>
+    <w:lsdException w:name="Medium Grid 3 Accent 4" w:uiPriority="69"/>
+    <w:lsdException w:name="Dark List Accent 4" w:uiPriority="70"/>
+    <w:lsdException w:name="Colorful Shading Accent 4" w:uiPriority="71"/>
+    <w:lsdException w:name="Colorful List Accent 4" w:uiPriority="72"/>
+    <w:lsdException w:name="Colorful Grid Accent 4" w:uiPriority="73"/>
+    <w:lsdException w:name="Light Shading Accent 5" w:uiPriority="60"/>
+    <w:lsdException w:name="Light List Accent 5" w:uiPriority="61"/>
+    <w:lsdException w:name="Light Grid Accent 5" w:uiPriority="62"/>
+    <w:lsdException w:name="Medium Shading 1 Accent 5" w:uiPriority="63"/>
+    <w:lsdException w:name="Medium Shading 2 Accent 5" w:uiPriority="64"/>
+    <w:lsdException w:name="Medium List 1 Accent 5" w:uiPriority="65"/>
+    <w:lsdException w:name="Medium List 2 Accent 5" w:uiPriority="66"/>
+    <w:lsdException w:name="Medium Grid 1 Accent 5" w:uiPriority="67"/>
+    <w:lsdException w:name="Medium Grid 2 Accent 5" w:uiPriority="68"/>
+    <w:lsdException w:name="Medium Grid 3 Accent 5" w:uiPriority="69"/>
+    <w:lsdException w:name="Dark List Accent 5" w:uiPriority="70"/>
+    <w:lsdException w:name="Colorful Shading Accent 5" w:uiPriority="71"/>
+    <w:lsdException w:name="Colorful List Accent 5" w:uiPriority="72"/>
+    <w:lsdException w:name="Colorful Grid Accent 5" w:uiPriority="73"/>
+    <w:lsdException w:name="Light Shading Accent 6" w:uiPriority="60"/>
+    <w:lsdException w:name="Light List Accent 6" w:uiPriority="61"/>
+    <w:lsdException w:name="Light Grid Accent 6" w:uiPriority="62"/>
+    <w:lsdException w:name="Medium Shading 1 Accent 6" w:uiPriority="63"/>
+    <w:lsdException w:name="Medium Shading 2 Accent 6" w:uiPriority="64"/>
+    <w:lsdException w:name="Medium List 1 Accent 6" w:uiPriority="65"/>
+    <w:lsdException w:name="Medium List 2 Accent 6" w:uiPriority="66"/>
+    <w:lsdException w:name="Medium Grid 1 Accent 6" w:uiPriority="67"/>
+    <w:lsdException w:name="Medium Grid 2 Accent 6" w:uiPriority="68"/>
+    <w:lsdException w:name="Medium Grid 3 Accent 6" w:uiPriority="69"/>
+    <w:lsdException w:name="Dark List Accent 6" w:uiPriority="70"/>
+    <w:lsdException w:name="Colorful Shading Accent 6" w:uiPriority="71"/>
+    <w:lsdException w:name="Colorful List Accent 6" w:uiPriority="72"/>
+    <w:lsdException w:name="Colorful Grid Accent 6" w:uiPriority="73"/>
+    <w:lsdException w:name="Subtle Emphasis" w:uiPriority="19" w:qFormat="1"/>
+    <w:lsdException w:name="Intense Emphasis" w:uiPriority="21" w:qFormat="1"/>
+    <w:lsdException w:name="Subtle Reference" w:uiPriority="31" w:qFormat="1"/>
+    <w:lsdException w:name="Intense Reference" w:uiPriority="32" w:qFormat="1"/>
+    <w:lsdException w:name="Book Title" w:uiPriority="33" w:qFormat="1"/>
+    <w:lsdException w:name="Bibliography" w:semiHidden="1" w:uiPriority="37" w:unhideWhenUsed="1"/>
+    <w:lsdException w:name="TOC Heading" w:semiHidden="1" w:uiPriority="39" w:unhideWhenUsed="1" w:qFormat="1"/>
+    <w:lsdException w:name="Plain Table 1" w:uiPriority="41"/>
+    <w:lsdException w:name="Plain Table 2" w:uiPriority="42"/>
+    <w:lsdException w:name="Plain Table 3" w:uiPriority="43"/>
+    <w:lsdException w:name="Plain Table 4" w:uiPriority="44"/>
+    <w:lsdException w:name="Plain Table 5" w:uiPriority="45"/>
+    <w:lsdException w:name="Grid Table Light" w:uiPriority="40"/>
+    <w:lsdException w:name="Grid Table 1 Light" w:uiPriority="46"/>
+    <w:lsdException w:name="Grid Table 2" w:uiPriority="47"/>
+    <w:lsdException w:name="Grid Table 3" w:uiPriority="48"/>
+    <w:lsdException w:name="Grid Table 4" w:uiPriority="49"/>
+    <w:lsdException w:name="Grid Table 5 Dark" w:uiPriority="50"/>
+    <w:lsdException w:name="Grid Table 6 Colorful" w:uiPriority="51"/>
+    <w:lsdException w:name="Grid Table 7 Colorful" w:uiPriority="52"/>
+    <w:lsdException w:name="Grid Table 1 Light Accent 1" w:uiPriority="46"/>
+    <w:lsdException w:name="Grid Table 2 Accent 1" w:uiPriority="47"/>
+    <w:lsdException w:name="Grid Table 3 Accent 1" w:uiPriority="48"/>
+    <w:lsdException w:name="Grid Table 4 Accent 1" w:uiPriority="49"/>
+    <w:lsdException w:name="Grid Table 5 Dark Accent 1" w:uiPriority="50"/>
+    <w:lsdException w:name="Grid Table 6 Colorful Accent 1" w:uiPriority="51"/>
+    <w:lsdException w:name="Grid Table 7 Colorful Accent 1" w:uiPriority="52"/>
+    <w:lsdException w:name="Grid Table 1 Light Accent 2" w:uiPriority="46"/>
+    <w:lsdException w:name="Grid Table 2 Accent 2" w:uiPriority="47"/>
+    <w:lsdException w:name="Grid Table 3 Accent 2" w:uiPriority="48"/>
+    <w:lsdException w:name="Grid Table 4 Accent 2" w:uiPriority="49"/>
+    <w:lsdException w:name="Grid Table 5 Dark Accent 2" w:uiPriority="50"/>
+    <w:lsdException w:name="Grid Table 6 Colorful Accent 2" w:uiPriority="51"/>
+    <w:lsdException w:name="Grid Table 7 Colorful Accent 2" w:uiPriority="52"/>
+    <w:lsdException w:name="Grid Table 1 Light Accent 3" w:uiPriority="46"/>
+    <w:lsdException w:name="Grid Table 2 Accent 3" w:uiPriority="47"/>
+    <w:lsdException w:name="Grid Table 3 Accent 3" w:uiPriority="48"/>
+    <w:lsdException w:name="Grid Table 4 Accent 3" w:uiPriority="49"/>
+    <w:lsdException w:name="Grid Table 5 Dark Accent 3" w:uiPriority="50"/>
+    <w:lsdException w:name="Grid Table 6 Colorful Accent 3" w:uiPriority="51"/>
+    <w:lsdException w:name="Grid Table 7 Colorful Accent 3" w:uiPriority="52"/>
+    <w:lsdException w:name="Grid Table 1 Light Accent 4" w:uiPriority="46"/>
+    <w:lsdException w:name="Grid Table 2 Accent 4" w:uiPriority="47"/>
+    <w:lsdException w:name="Grid Table 3 Accent 4" w:uiPriority="48"/>
+    <w:lsdException w:name="Grid Table 4 Accent 4" w:uiPriority="49"/>
+    <w:lsdException w:name="Grid Table 5 Dark Accent 4" w:uiPriority="50"/>
+    <w:lsdException w:name="Grid Table 6 Colorful Accent 4" w:uiPriority="51"/>
+    <w:lsdException w:name="Grid Table 7 Colorful Accent 4" w:uiPriority="52"/>
+    <w:lsdException w:name="Grid Table 1 Light Accent 5" w:uiPriority="46"/>
+    <w:lsdException w:name="Grid Table 2 Accent 5" w:uiPriority="47"/>
+    <w:lsdException w:name="Grid Table 3 Accent 5" w:uiPriority="48"/>
+    <w:lsdException w:name="Grid Table 4 Accent 5" w:uiPriority="49"/>
+    <w:lsdException w:name="Grid Table 5 Dark Accent 5" w:uiPriority="50"/>
+    <w:lsdException w:name="Grid Table 6 Colorful Accent 5" w:uiPriority="51"/>
+    <w:lsdException w:name="Grid Table 7 Colorful Accent 5" w:uiPriority="52"/>
+    <w:lsdException w:name="Grid Table 1 Light Accent 6" w:uiPriority="46"/>
+    <w:lsdException w:name="Grid Table 2 Accent 6" w:uiPriority="47"/>
+    <w:lsdException w:name="Grid Table 3 Accent 6" w:uiPriority="48"/>
+    <w:lsdException w:name="Grid Table 4 Accent 6" w:uiPriority="49"/>
+    <w:lsdException w:name="Grid Table 5 Dark Accent 6" w:uiPriority="50"/>
+    <w:lsdException w:name="Grid Table 6 Colorful Accent 6" w:uiPriority="51"/>
+    <w:lsdException w:name="Grid Table 7 Colorful Accent 6" w:uiPriority="52"/>
+    <w:lsdException w:name="List Table 1 Light" w:uiPriority="46"/>
+    <w:lsdException w:name="List Table 2" w:uiPriority="47"/>
+    <w:lsdException w:name="List Table 3" w:uiPriority="48"/>
+    <w:lsdException w:name="List Table 4" w:uiPriority="49"/>
+    <w:lsdException w:name="List Table 5 Dark" w:uiPriority="50"/>
+    <w:lsdException w:name="List Table 6 Colorful" w:uiPriority="51"/>
+    <w:lsdException w:name="List Table 7 Colorful" w:uiPriority="52"/>
+    <w:lsdException w:name="List Table 1 Light Accent 1" w:uiPriority="46"/>
+    <w:lsdException w:name="List Table 2 Accent 1" w:uiPriority="47"/>
+    <w:lsdException w:name="List Table 3 Accent 1" w:uiPriority="48"/>
+    <w:lsdException w:name="List Table 4 Accent 1" w:uiPriority="49"/>
+    <w:lsdException w:name="List Table 5 Dark Accent 1" w:uiPriority="50"/>
+    <w:lsdException w:name="List Table 6 Colorful Accent 1" w:uiPriority="51"/>
+    <w:lsdException w:name="List Table 7 Colorful Accent 1" w:uiPriority="52"/>
+    <w:lsdException w:name="List Table 1 Light Accent 2" w:uiPriority="46"/>
+    <w:lsdException w:name="List Table 2 Accent 2" w:uiPriority="47"/>
+    <w:lsdException w:name="List Table 3 Accent 2" w:uiPriority="48"/>
+    <w:lsdException w:name="List Table 4 Accent 2" w:uiPriority="49"/>
+    <w:lsdException w:name="List Table 5 Dark Accent 2" w:uiPriority="50"/>
+    <w:lsdException w:name="List Table 6 Colorful Accent 2" w:uiPriority="51"/>
+    <w:lsdException w:name="List Table 7 Colorful Accent 2" w:uiPriority="52"/>
+    <w:lsdException w:name="List Table 1 Light Accent 3" w:uiPriority="46"/>
+    <w:lsdException w:name="List Table 2 Accent 3" w:uiPriority="47"/>
+    <w:lsdException w:name="List Table 3 Accent 3" w:uiPriority="48"/>
+    <w:lsdException w:name="List Table 4 Accent 3" w:uiPriority="49"/>
+    <w:lsdException w:name="List Table 5 Dark Accent 3" w:uiPriority="50"/>
+    <w:lsdException w:name="List Table 6 Colorful Accent 3" w:uiPriority="51"/>
+    <w:lsdException w:name="List Table 7 Colorful Accent 3" w:uiPriority="52"/>
+    <w:lsdException w:name="List Table 1 Light Accent 4" w:uiPriority="46"/>
+    <w:lsdException w:name="List Table 2 Accent 4" w:uiPriority="47"/>
+    <w:lsdException w:name="List Table 3 Accent 4" w:uiPriority="48"/>
+    <w:lsdException w:name="List Table 4 Accent 4" w:uiPriority="49"/>
+    <w:lsdException w:name="List Table 5 Dark Accent 4" w:uiPriority="50"/>
+    <w:lsdException w:name="List Table 6 Colorful Accent 4" w:uiPriority="51"/>
+    <w:lsdException w:name="List Table 7 Colorful Accent 4" w:uiPriority="52"/>
+    <w:lsdException w:name="List Table 1 Light Accent 5" w:uiPriority="46"/>
+    <w:lsdException w:name="List Table 2 Accent 5" w:uiPriority="47"/>
+    <w:lsdException w:name="List Table 3 Accent 5" w:uiPriority="48"/>
+    <w:lsdException w:name="List Table 4 Accent 5" w:uiPriority="49"/>
+    <w:lsdException w:name="List Table 5 Dark Accent 5" w:uiPriority="50"/>
+    <w:lsdException w:name="List Table 6 Colorful Accent 5" w:uiPriority="51"/>
+    <w:lsdException w:name="List Table 7 Colorful Accent 5" w:uiPriority="52"/>
+    <w:lsdException w:name="List Table 1 Light Accent 6" w:uiPriority="46"/>
+    <w:lsdException w:name="List Table 2 Accent 6" w:uiPriority="47"/>
+    <w:lsdException w:name="List Table 3 Accent 6" w:uiPriority="48"/>
+    <w:lsdException w:name="List Table 4 Accent 6" w:uiPriority="49"/>
+    <w:lsdException w:name="List Table 5 Dark Accent 6" w:uiPriority="50"/>
+    <w:lsdException w:name="List Table 6 Colorful Accent 6" w:uiPriority="51"/>
+    <w:lsdException w:name="List Table 7 Colorful Accent 6" w:uiPriority="52"/>
+    <w:lsdException w:name="Mention" w:semiHidden="1" w:unhideWhenUsed="1"/>
+    <w:lsdException w:name="Smart Hyperlink" w:semiHidden="1" w:unhideWhenUsed="1"/>
+    <w:lsdException w:name="Hashtag" w:semiHidden="1" w:unhideWhenUsed="1"/>
+    <w:lsdException w:name="Unresolved Mention" w:semiHidden="1" w:unhideWhenUsed="1"/>
+    <w:lsdException w:name="Smart Link" w:semiHidden="1" w:unhideWhenUsed="1"/>
+  </w:latentStyles>
+  <w:style w:type="paragraph" w:default="1" w:styleId="Normal">
+    <w:name w:val="Normal"/>
+    <w:qFormat/>
   </w:style>
-  <w:style w:type="table" w:styleId="TableNormal" w:default="1">
-    <w:name w:val="Table Normal"/>
-  </w:style>
-  <w:style w:type="paragraph" w:styleId="Heading1">
+  <w:style w:type="paragraph" w:styleId="Ttulo1">
     <w:name w:val="heading 1"/>
     <w:basedOn w:val="Normal"/>
     <w:next w:val="Normal"/>
+    <w:uiPriority w:val="9"/>
+    <w:qFormat/>
     <w:pPr>
-      <w:keepNext w:val="1"/>
-      <w:keepLines w:val="1"/>
-      <w:pageBreakBefore w:val="0"/>
-      <w:spacing w:after="120" w:before="400" w:lineRule="auto"/>
+      <w:keepNext/>
+      <w:keepLines/>
+      <w:spacing w:before="400" w:after="120"/>
+      <w:outlineLvl w:val="0"/>
     </w:pPr>
     <w:rPr>
       <w:sz w:val="40"/>
       <w:szCs w:val="40"/>
     </w:rPr>
   </w:style>
-  <w:style w:type="paragraph" w:styleId="Heading2">
+  <w:style w:type="paragraph" w:styleId="Ttulo2">
     <w:name w:val="heading 2"/>
     <w:basedOn w:val="Normal"/>
     <w:next w:val="Normal"/>
+    <w:uiPriority w:val="9"/>
+    <w:unhideWhenUsed/>
+    <w:qFormat/>
     <w:pPr>
-      <w:keepNext w:val="1"/>
-      <w:keepLines w:val="1"/>
-      <w:pageBreakBefore w:val="0"/>
-      <w:spacing w:after="120" w:before="360" w:lineRule="auto"/>
+      <w:keepNext/>
+      <w:keepLines/>
+      <w:spacing w:before="360" w:after="120"/>
+      <w:outlineLvl w:val="1"/>
     </w:pPr>
     <w:rPr>
-      <w:b w:val="0"/>
       <w:sz w:val="32"/>
       <w:szCs w:val="32"/>
     </w:rPr>
   </w:style>
-  <w:style w:type="paragraph" w:styleId="Heading3">
+  <w:style w:type="paragraph" w:styleId="Ttulo3">
     <w:name w:val="heading 3"/>
     <w:basedOn w:val="Normal"/>
     <w:next w:val="Normal"/>
+    <w:uiPriority w:val="9"/>
+    <w:unhideWhenUsed/>
+    <w:qFormat/>
     <w:pPr>
-      <w:keepNext w:val="1"/>
-      <w:keepLines w:val="1"/>
-      <w:pageBreakBefore w:val="0"/>
-      <w:spacing w:after="80" w:before="320" w:lineRule="auto"/>
+      <w:keepNext/>
+      <w:keepLines/>
+      <w:spacing w:before="320" w:after="80"/>
+      <w:outlineLvl w:val="2"/>
     </w:pPr>
     <w:rPr>
-      <w:b w:val="0"/>
       <w:color w:val="434343"/>
       <w:sz w:val="28"/>
       <w:szCs w:val="28"/>
     </w:rPr>
   </w:style>
-  <w:style w:type="paragraph" w:styleId="Heading4">
+  <w:style w:type="paragraph" w:styleId="Ttulo4">
     <w:name w:val="heading 4"/>
     <w:basedOn w:val="Normal"/>
     <w:next w:val="Normal"/>
+    <w:uiPriority w:val="9"/>
+    <w:unhideWhenUsed/>
+    <w:qFormat/>
     <w:pPr>
-      <w:keepNext w:val="1"/>
-      <w:keepLines w:val="1"/>
-      <w:pageBreakBefore w:val="0"/>
-      <w:spacing w:after="80" w:before="280" w:lineRule="auto"/>
+      <w:keepNext/>
+      <w:keepLines/>
+      <w:spacing w:before="280" w:after="80"/>
+      <w:outlineLvl w:val="3"/>
     </w:pPr>
     <w:rPr>
       <w:color w:val="666666"/>
@@ -926,67 +1019,109 @@
       <w:szCs w:val="24"/>
     </w:rPr>
   </w:style>
-  <w:style w:type="paragraph" w:styleId="Heading5">
+  <w:style w:type="paragraph" w:styleId="Ttulo5">
     <w:name w:val="heading 5"/>
     <w:basedOn w:val="Normal"/>
     <w:next w:val="Normal"/>
+    <w:uiPriority w:val="9"/>
+    <w:semiHidden/>
+    <w:unhideWhenUsed/>
+    <w:qFormat/>
     <w:pPr>
-      <w:keepNext w:val="1"/>
-      <w:keepLines w:val="1"/>
-      <w:pageBreakBefore w:val="0"/>
-      <w:spacing w:after="80" w:before="240" w:lineRule="auto"/>
+      <w:keepNext/>
+      <w:keepLines/>
+      <w:spacing w:before="240" w:after="80"/>
+      <w:outlineLvl w:val="4"/>
     </w:pPr>
     <w:rPr>
       <w:color w:val="666666"/>
-      <w:sz w:val="22"/>
-      <w:szCs w:val="22"/>
     </w:rPr>
   </w:style>
-  <w:style w:type="paragraph" w:styleId="Heading6">
+  <w:style w:type="paragraph" w:styleId="Ttulo6">
     <w:name w:val="heading 6"/>
     <w:basedOn w:val="Normal"/>
     <w:next w:val="Normal"/>
+    <w:uiPriority w:val="9"/>
+    <w:semiHidden/>
+    <w:unhideWhenUsed/>
+    <w:qFormat/>
     <w:pPr>
-      <w:keepNext w:val="1"/>
-      <w:keepLines w:val="1"/>
-      <w:pageBreakBefore w:val="0"/>
-      <w:spacing w:after="80" w:before="240" w:lineRule="auto"/>
+      <w:keepNext/>
+      <w:keepLines/>
+      <w:spacing w:before="240" w:after="80"/>
+      <w:outlineLvl w:val="5"/>
     </w:pPr>
     <w:rPr>
-      <w:i w:val="1"/>
+      <w:i/>
       <w:color w:val="666666"/>
-      <w:sz w:val="22"/>
-      <w:szCs w:val="22"/>
     </w:rPr>
   </w:style>
-  <w:style w:type="paragraph" w:styleId="Title">
+  <w:style w:type="character" w:default="1" w:styleId="Fuentedeprrafopredeter">
+    <w:name w:val="Default Paragraph Font"/>
+    <w:uiPriority w:val="1"/>
+    <w:semiHidden/>
+    <w:unhideWhenUsed/>
+  </w:style>
+  <w:style w:type="table" w:default="1" w:styleId="Tablanormal">
+    <w:name w:val="Normal Table"/>
+    <w:uiPriority w:val="99"/>
+    <w:semiHidden/>
+    <w:unhideWhenUsed/>
+    <w:tblPr>
+      <w:tblInd w:w="0" w:type="dxa"/>
+      <w:tblCellMar>
+        <w:top w:w="0" w:type="dxa"/>
+        <w:left w:w="108" w:type="dxa"/>
+        <w:bottom w:w="0" w:type="dxa"/>
+        <w:right w:w="108" w:type="dxa"/>
+      </w:tblCellMar>
+    </w:tblPr>
+  </w:style>
+  <w:style w:type="numbering" w:default="1" w:styleId="Sinlista">
+    <w:name w:val="No List"/>
+    <w:uiPriority w:val="99"/>
+    <w:semiHidden/>
+    <w:unhideWhenUsed/>
+  </w:style>
+  <w:style w:type="table" w:customStyle="1" w:styleId="TableNormal">
+    <w:name w:val="Table Normal"/>
+    <w:tblPr>
+      <w:tblCellMar>
+        <w:top w:w="0" w:type="dxa"/>
+        <w:left w:w="0" w:type="dxa"/>
+        <w:bottom w:w="0" w:type="dxa"/>
+        <w:right w:w="0" w:type="dxa"/>
+      </w:tblCellMar>
+    </w:tblPr>
+  </w:style>
+  <w:style w:type="paragraph" w:styleId="Ttulo">
     <w:name w:val="Title"/>
     <w:basedOn w:val="Normal"/>
     <w:next w:val="Normal"/>
+    <w:uiPriority w:val="10"/>
+    <w:qFormat/>
     <w:pPr>
-      <w:keepNext w:val="1"/>
-      <w:keepLines w:val="1"/>
-      <w:pageBreakBefore w:val="0"/>
-      <w:spacing w:after="60" w:before="0" w:lineRule="auto"/>
+      <w:keepNext/>
+      <w:keepLines/>
+      <w:spacing w:after="60"/>
     </w:pPr>
     <w:rPr>
       <w:sz w:val="52"/>
       <w:szCs w:val="52"/>
     </w:rPr>
   </w:style>
-  <w:style w:type="paragraph" w:styleId="Subtitle">
+  <w:style w:type="paragraph" w:styleId="Subttulo">
     <w:name w:val="Subtitle"/>
     <w:basedOn w:val="Normal"/>
     <w:next w:val="Normal"/>
+    <w:uiPriority w:val="11"/>
+    <w:qFormat/>
     <w:pPr>
-      <w:keepNext w:val="1"/>
-      <w:keepLines w:val="1"/>
-      <w:pageBreakBefore w:val="0"/>
-      <w:spacing w:after="320" w:before="0" w:lineRule="auto"/>
+      <w:keepNext/>
+      <w:keepLines/>
+      <w:spacing w:after="320"/>
     </w:pPr>
     <w:rPr>
-      <w:rFonts w:ascii="Arial" w:cs="Arial" w:eastAsia="Arial" w:hAnsi="Arial"/>
-      <w:i w:val="0"/>
       <w:color w:val="666666"/>
       <w:sz w:val="30"/>
       <w:szCs w:val="30"/>
